--- a/Harvard_NLP_Spring_2021_Syllabus.docx
+++ b/Harvard_NLP_Spring_2021_Syllabus.docx
@@ -1397,6 +1397,9 @@
           <w:ilvl w:val="0"/>
           <w:numId w:val="3"/>
         </w:numPr>
+        <w:rPr>
+          <w:b/>
+        </w:rPr>
       </w:pPr>
       <w:r>
         <w:t>Case II 2</w:t>
@@ -1435,7 +1438,25 @@
         <w:rPr>
           <w:b/>
         </w:rPr>
-        <w:t xml:space="preserve"> – Budget Analysis</w:t>
+        <w:t xml:space="preserve"> – </w:t>
+      </w:r>
+      <w:r>
+        <w:rPr>
+          <w:b/>
+        </w:rPr>
+        <w:t>AI Incident Database</w:t>
+      </w:r>
+      <w:r>
+        <w:rPr>
+          <w:b/>
+        </w:rPr>
+        <w:t xml:space="preserve"> </w:t>
+      </w:r>
+      <w:r>
+        <w:rPr>
+          <w:b/>
+        </w:rPr>
+        <w:t>Analysis</w:t>
       </w:r>
     </w:p>
     <w:p>
@@ -1570,7 +1591,7 @@
           <w:numId w:val="3"/>
         </w:numPr>
         <w:rPr>
-          <w:strike/>
+          <w:b/>
         </w:rPr>
       </w:pPr>
       <w:r>
@@ -1608,6 +1629,24 @@
           <w:b/>
         </w:rPr>
         <w:t>Investigative Journalism Research</w:t>
+      </w:r>
+      <w:r>
+        <w:rPr>
+          <w:b/>
+        </w:rPr>
+        <w:t xml:space="preserve"> – </w:t>
+      </w:r>
+      <w:r>
+        <w:rPr>
+          <w:b/>
+        </w:rPr>
+        <w:t>AI Incident Database</w:t>
+      </w:r>
+      <w:r>
+        <w:rPr>
+          <w:b/>
+        </w:rPr>
+        <w:t xml:space="preserve"> Analysis</w:t>
       </w:r>
     </w:p>
     <w:p>
@@ -1805,13 +1844,13 @@
         <w:pStyle w:val="Heading2"/>
       </w:pPr>
       <w:r>
+        <w:lastRenderedPageBreak/>
         <w:t>Case Presentations</w:t>
       </w:r>
     </w:p>
     <w:p/>
     <w:p>
       <w:r>
-        <w:lastRenderedPageBreak/>
         <w:t xml:space="preserve">Each student will work on </w:t>
       </w:r>
       <w:r>
@@ -1898,7 +1937,10 @@
         </w:numPr>
       </w:pPr>
       <w:r>
-        <w:t>Case II: Investigative Journalism – Budget Analysis</w:t>
+        <w:t xml:space="preserve">Case II: Investigative Journalism – </w:t>
+      </w:r>
+      <w:r>
+        <w:t>AI Incident Database</w:t>
       </w:r>
     </w:p>
     <w:p>
@@ -2232,7 +2274,6 @@
                 <w:ilvl w:val="0"/>
                 <w:numId w:val="22"/>
               </w:numPr>
-              <w:ind w:left="317"/>
               <w:rPr>
                 <w:b/>
                 <w:bCs/>
@@ -2347,37 +2388,6 @@
           <w:p>
             <w:pPr>
               <w:rPr>
-                <w:b/>
-                <w:bCs/>
-                <w:sz w:val="22"/>
-              </w:rPr>
-            </w:pPr>
-            <w:r>
-              <w:rPr>
-                <w:b/>
-                <w:bCs/>
-                <w:sz w:val="22"/>
-              </w:rPr>
-              <w:t>1.</w:t>
-            </w:r>
-            <w:r>
-              <w:rPr>
-                <w:sz w:val="22"/>
-              </w:rPr>
-              <w:t xml:space="preserve"> </w:t>
-            </w:r>
-            <w:r>
-              <w:rPr>
-                <w:b/>
-                <w:bCs/>
-                <w:sz w:val="22"/>
-              </w:rPr>
-              <w:t>Piazza introduction post</w:t>
-            </w:r>
-          </w:p>
-          <w:p>
-            <w:pPr>
-              <w:rPr>
                 <w:sz w:val="22"/>
               </w:rPr>
             </w:pPr>
@@ -2545,6 +2555,7 @@
           </w:tcPr>
           <w:p>
             <w:r>
+              <w:lastRenderedPageBreak/>
               <w:t>Feb 25</w:t>
             </w:r>
           </w:p>
@@ -2620,7 +2631,6 @@
           </w:tcPr>
           <w:p>
             <w:r>
-              <w:lastRenderedPageBreak/>
               <w:t>Mar 4</w:t>
             </w:r>
           </w:p>
@@ -2630,11 +2640,15 @@
             <w:tcW w:w="1946" w:type="dxa"/>
           </w:tcPr>
           <w:p>
-            <w:proofErr w:type="spellStart"/>
-            <w:r>
-              <w:t>ggplot</w:t>
-            </w:r>
-            <w:proofErr w:type="spellEnd"/>
+            <w:r>
+              <w:t>G</w:t>
+            </w:r>
+            <w:r>
+              <w:t>gplot</w:t>
+            </w:r>
+            <w:r>
+              <w:t>2</w:t>
+            </w:r>
           </w:p>
         </w:tc>
         <w:tc>
@@ -2643,7 +2657,13 @@
           </w:tcPr>
           <w:p>
             <w:r>
-              <w:t>Ggplot2</w:t>
+              <w:t>g</w:t>
+            </w:r>
+            <w:r>
+              <w:t>gplot2</w:t>
+            </w:r>
+            <w:r>
+              <w:t xml:space="preserve"> &amp; other viz</w:t>
             </w:r>
           </w:p>
         </w:tc>
@@ -2911,7 +2931,28 @@
                 <w:b/>
                 <w:sz w:val="22"/>
               </w:rPr>
-              <w:t>Investigative Journalism – Budget Analysis, NER</w:t>
+              <w:t xml:space="preserve">Investigative Journalism – </w:t>
+            </w:r>
+            <w:r>
+              <w:rPr>
+                <w:b/>
+                <w:sz w:val="22"/>
+              </w:rPr>
+              <w:t>AI Incident Database</w:t>
+            </w:r>
+            <w:r>
+              <w:rPr>
+                <w:b/>
+                <w:sz w:val="22"/>
+              </w:rPr>
+              <w:t xml:space="preserve"> </w:t>
+            </w:r>
+            <w:r>
+              <w:rPr>
+                <w:b/>
+                <w:sz w:val="22"/>
+              </w:rPr>
+              <w:t>Analysis, NER</w:t>
             </w:r>
           </w:p>
         </w:tc>
@@ -3508,7 +3549,11 @@
         <w:t xml:space="preserve"> will not have any impact on a course grade.  </w:t>
       </w:r>
       <w:r>
-        <w:t xml:space="preserve">“Needing an A” for any reason is not sufficient to earn an A grade.  </w:t>
+        <w:t xml:space="preserve">“Needing an A” for any reason is not sufficient to earn </w:t>
+      </w:r>
+      <w:r>
+        <w:lastRenderedPageBreak/>
+        <w:t xml:space="preserve">an A grade.  </w:t>
       </w:r>
       <w:r>
         <w:rPr>
@@ -3517,11 +3562,7 @@
         <w:t>Note there are no “minus” grades given in the course.</w:t>
       </w:r>
       <w:r>
-        <w:t xml:space="preserve">  It is the belief of the instructor that minus grades constitute a false precision in many academic courses and further </w:t>
-      </w:r>
-      <w:r>
-        <w:lastRenderedPageBreak/>
-        <w:t>penalize frequent “A</w:t>
+        <w:t xml:space="preserve">  It is the belief of the instructor that minus grades constitute a false precision in many academic courses and further penalize frequent “A</w:t>
       </w:r>
       <w:proofErr w:type="gramStart"/>
       <w:r>
@@ -3852,16 +3893,17 @@
   <w:abstractNum w:abstractNumId="0" w15:restartNumberingAfterBreak="0">
     <w:nsid w:val="02BE660E"/>
     <w:multiLevelType w:val="hybridMultilevel"/>
-    <w:tmpl w:val="D79AC952"/>
-    <w:lvl w:ilvl="0" w:tplc="0409000F">
+    <w:tmpl w:val="AA867566"/>
+    <w:lvl w:ilvl="0" w:tplc="5AAA806E">
+      <w:start w:val="1"/>
       <w:numFmt w:val="decimal"/>
       <w:lvlText w:val="%1."/>
       <w:lvlJc w:val="left"/>
       <w:pPr>
-        <w:ind w:left="720" w:hanging="360"/>
-      </w:pPr>
-      <w:rPr>
-        <w:rFonts w:hint="default"/>
+        <w:ind w:left="360" w:hanging="360"/>
+      </w:pPr>
+      <w:rPr>
+        <w:rFonts w:ascii="Times New Roman" w:eastAsia="Times New Roman" w:hAnsi="Times New Roman" w:cs="Times New Roman"/>
       </w:rPr>
     </w:lvl>
     <w:lvl w:ilvl="1" w:tplc="04090019">
@@ -3870,7 +3912,7 @@
       <w:lvlText w:val="%2."/>
       <w:lvlJc w:val="left"/>
       <w:pPr>
-        <w:ind w:left="1440" w:hanging="360"/>
+        <w:ind w:left="1080" w:hanging="360"/>
       </w:pPr>
     </w:lvl>
     <w:lvl w:ilvl="2" w:tplc="0409001B" w:tentative="1">
@@ -3879,7 +3921,7 @@
       <w:lvlText w:val="%3."/>
       <w:lvlJc w:val="right"/>
       <w:pPr>
-        <w:ind w:left="2160" w:hanging="180"/>
+        <w:ind w:left="1800" w:hanging="180"/>
       </w:pPr>
     </w:lvl>
     <w:lvl w:ilvl="3" w:tplc="0409000F" w:tentative="1">
@@ -3888,7 +3930,7 @@
       <w:lvlText w:val="%4."/>
       <w:lvlJc w:val="left"/>
       <w:pPr>
-        <w:ind w:left="2880" w:hanging="360"/>
+        <w:ind w:left="2520" w:hanging="360"/>
       </w:pPr>
     </w:lvl>
     <w:lvl w:ilvl="4" w:tplc="04090019" w:tentative="1">
@@ -3897,7 +3939,7 @@
       <w:lvlText w:val="%5."/>
       <w:lvlJc w:val="left"/>
       <w:pPr>
-        <w:ind w:left="3600" w:hanging="360"/>
+        <w:ind w:left="3240" w:hanging="360"/>
       </w:pPr>
     </w:lvl>
     <w:lvl w:ilvl="5" w:tplc="0409001B" w:tentative="1">
@@ -3906,7 +3948,7 @@
       <w:lvlText w:val="%6."/>
       <w:lvlJc w:val="right"/>
       <w:pPr>
-        <w:ind w:left="4320" w:hanging="180"/>
+        <w:ind w:left="3960" w:hanging="180"/>
       </w:pPr>
     </w:lvl>
     <w:lvl w:ilvl="6" w:tplc="0409000F" w:tentative="1">
@@ -3915,7 +3957,7 @@
       <w:lvlText w:val="%7."/>
       <w:lvlJc w:val="left"/>
       <w:pPr>
-        <w:ind w:left="5040" w:hanging="360"/>
+        <w:ind w:left="4680" w:hanging="360"/>
       </w:pPr>
     </w:lvl>
     <w:lvl w:ilvl="7" w:tplc="04090019" w:tentative="1">
@@ -3924,7 +3966,7 @@
       <w:lvlText w:val="%8."/>
       <w:lvlJc w:val="left"/>
       <w:pPr>
-        <w:ind w:left="5760" w:hanging="360"/>
+        <w:ind w:left="5400" w:hanging="360"/>
       </w:pPr>
     </w:lvl>
     <w:lvl w:ilvl="8" w:tplc="0409001B" w:tentative="1">
@@ -3933,7 +3975,7 @@
       <w:lvlText w:val="%9."/>
       <w:lvlJc w:val="right"/>
       <w:pPr>
-        <w:ind w:left="6480" w:hanging="180"/>
+        <w:ind w:left="6120" w:hanging="180"/>
       </w:pPr>
     </w:lvl>
   </w:abstractNum>

--- a/Harvard_NLP_Spring_2021_Syllabus.docx
+++ b/Harvard_NLP_Spring_2021_Syllabus.docx
@@ -2158,7 +2158,7 @@
       <w:tr>
         <w:tc>
           <w:tcPr>
-            <w:tcW w:w="1142" w:type="dxa"/>
+            <w:tcW w:w="1138" w:type="dxa"/>
           </w:tcPr>
           <w:p>
             <w:r>
@@ -2168,7 +2168,7 @@
         </w:tc>
         <w:tc>
           <w:tcPr>
-            <w:tcW w:w="1946" w:type="dxa"/>
+            <w:tcW w:w="1943" w:type="dxa"/>
           </w:tcPr>
           <w:p>
             <w:r>
@@ -2178,7 +2178,7 @@
         </w:tc>
         <w:tc>
           <w:tcPr>
-            <w:tcW w:w="1563" w:type="dxa"/>
+            <w:tcW w:w="1589" w:type="dxa"/>
           </w:tcPr>
           <w:p>
             <w:r>
@@ -2201,7 +2201,7 @@
         </w:tc>
         <w:tc>
           <w:tcPr>
-            <w:tcW w:w="3919" w:type="dxa"/>
+            <w:tcW w:w="3900" w:type="dxa"/>
           </w:tcPr>
           <w:p>
             <w:pPr>
@@ -2223,7 +2223,7 @@
       <w:tr>
         <w:tc>
           <w:tcPr>
-            <w:tcW w:w="1142" w:type="dxa"/>
+            <w:tcW w:w="1138" w:type="dxa"/>
           </w:tcPr>
           <w:p>
             <w:r>
@@ -2234,7 +2234,7 @@
         </w:tc>
         <w:tc>
           <w:tcPr>
-            <w:tcW w:w="1946" w:type="dxa"/>
+            <w:tcW w:w="1943" w:type="dxa"/>
           </w:tcPr>
           <w:p>
             <w:r>
@@ -2244,7 +2244,7 @@
         </w:tc>
         <w:tc>
           <w:tcPr>
-            <w:tcW w:w="1563" w:type="dxa"/>
+            <w:tcW w:w="1589" w:type="dxa"/>
           </w:tcPr>
           <w:p>
             <w:r>
@@ -2265,7 +2265,7 @@
         </w:tc>
         <w:tc>
           <w:tcPr>
-            <w:tcW w:w="3919" w:type="dxa"/>
+            <w:tcW w:w="3900" w:type="dxa"/>
           </w:tcPr>
           <w:p>
             <w:pPr>
@@ -2329,7 +2329,7 @@
       <w:tr>
         <w:tc>
           <w:tcPr>
-            <w:tcW w:w="1142" w:type="dxa"/>
+            <w:tcW w:w="1138" w:type="dxa"/>
           </w:tcPr>
           <w:p>
             <w:r>
@@ -2339,7 +2339,7 @@
         </w:tc>
         <w:tc>
           <w:tcPr>
-            <w:tcW w:w="1946" w:type="dxa"/>
+            <w:tcW w:w="1943" w:type="dxa"/>
           </w:tcPr>
           <w:p>
             <w:r>
@@ -2349,11 +2349,16 @@
         </w:tc>
         <w:tc>
           <w:tcPr>
-            <w:tcW w:w="1563" w:type="dxa"/>
-          </w:tcPr>
-          <w:p>
-            <w:r>
-              <w:t>String Manipulation</w:t>
+            <w:tcW w:w="1589" w:type="dxa"/>
+          </w:tcPr>
+          <w:p>
+            <w:proofErr w:type="spellStart"/>
+            <w:r>
+              <w:t>PreProcessing</w:t>
+            </w:r>
+            <w:proofErr w:type="spellEnd"/>
+            <w:r>
+              <w:t xml:space="preserve"> Steps for Text</w:t>
             </w:r>
           </w:p>
         </w:tc>
@@ -2383,7 +2388,7 @@
         </w:tc>
         <w:tc>
           <w:tcPr>
-            <w:tcW w:w="3919" w:type="dxa"/>
+            <w:tcW w:w="3900" w:type="dxa"/>
           </w:tcPr>
           <w:p>
             <w:pPr>
@@ -2397,7 +2402,7 @@
       <w:tr>
         <w:tc>
           <w:tcPr>
-            <w:tcW w:w="1142" w:type="dxa"/>
+            <w:tcW w:w="1138" w:type="dxa"/>
           </w:tcPr>
           <w:p>
             <w:r>
@@ -2407,22 +2412,7 @@
         </w:tc>
         <w:tc>
           <w:tcPr>
-            <w:tcW w:w="1946" w:type="dxa"/>
-          </w:tcPr>
-          <w:p>
-            <w:proofErr w:type="spellStart"/>
-            <w:r>
-              <w:t>PreProcessing</w:t>
-            </w:r>
-            <w:proofErr w:type="spellEnd"/>
-            <w:r>
-              <w:t xml:space="preserve"> Steps for Text</w:t>
-            </w:r>
-          </w:p>
-        </w:tc>
-        <w:tc>
-          <w:tcPr>
-            <w:tcW w:w="1563" w:type="dxa"/>
+            <w:tcW w:w="1943" w:type="dxa"/>
           </w:tcPr>
           <w:p>
             <w:r>
@@ -2432,20 +2422,30 @@
         </w:tc>
         <w:tc>
           <w:tcPr>
+            <w:tcW w:w="1589" w:type="dxa"/>
+          </w:tcPr>
+          <w:p>
+            <w:r>
+              <w:t>Associations &amp; Dendrograms</w:t>
+            </w:r>
+            <w:r>
+              <w:t>, word cloud</w:t>
+            </w:r>
+          </w:p>
+        </w:tc>
+        <w:tc>
+          <w:tcPr>
             <w:tcW w:w="1016" w:type="dxa"/>
           </w:tcPr>
           <w:p>
             <w:r>
-              <w:t xml:space="preserve">Chapter </w:t>
-            </w:r>
-            <w:r>
-              <w:t>2</w:t>
-            </w:r>
-          </w:p>
-        </w:tc>
-        <w:tc>
-          <w:tcPr>
-            <w:tcW w:w="3919" w:type="dxa"/>
+              <w:t>Chapter 2</w:t>
+            </w:r>
+          </w:p>
+        </w:tc>
+        <w:tc>
+          <w:tcPr>
+            <w:tcW w:w="3900" w:type="dxa"/>
           </w:tcPr>
           <w:p>
             <w:pPr>
@@ -2459,7 +2459,7 @@
       <w:tr>
         <w:tc>
           <w:tcPr>
-            <w:tcW w:w="1142" w:type="dxa"/>
+            <w:tcW w:w="1138" w:type="dxa"/>
           </w:tcPr>
           <w:p>
             <w:r>
@@ -2469,22 +2469,25 @@
         </w:tc>
         <w:tc>
           <w:tcPr>
-            <w:tcW w:w="1946" w:type="dxa"/>
-          </w:tcPr>
-          <w:p>
-            <w:r>
-              <w:t>Associations &amp; Dendrograms</w:t>
-            </w:r>
-          </w:p>
-        </w:tc>
-        <w:tc>
-          <w:tcPr>
-            <w:tcW w:w="1563" w:type="dxa"/>
+            <w:tcW w:w="1943" w:type="dxa"/>
           </w:tcPr>
           <w:p>
             <w:r>
               <w:t>Word Clouds</w:t>
             </w:r>
+            <w:r>
+              <w:t>2</w:t>
+            </w:r>
+          </w:p>
+        </w:tc>
+        <w:tc>
+          <w:tcPr>
+            <w:tcW w:w="1589" w:type="dxa"/>
+          </w:tcPr>
+          <w:p>
+            <w:r>
+              <w:t>More Visuals</w:t>
+            </w:r>
           </w:p>
         </w:tc>
         <w:tc>
@@ -2493,16 +2496,13 @@
           </w:tcPr>
           <w:p>
             <w:r>
-              <w:t xml:space="preserve">Chapter </w:t>
-            </w:r>
-            <w:r>
-              <w:t>3</w:t>
-            </w:r>
-          </w:p>
-        </w:tc>
-        <w:tc>
-          <w:tcPr>
-            <w:tcW w:w="3919" w:type="dxa"/>
+              <w:t>Chapter 3</w:t>
+            </w:r>
+          </w:p>
+        </w:tc>
+        <w:tc>
+          <w:tcPr>
+            <w:tcW w:w="3900" w:type="dxa"/>
           </w:tcPr>
           <w:p>
             <w:pPr>
@@ -2551,7 +2551,7 @@
       <w:tr>
         <w:tc>
           <w:tcPr>
-            <w:tcW w:w="1142" w:type="dxa"/>
+            <w:tcW w:w="1138" w:type="dxa"/>
           </w:tcPr>
           <w:p>
             <w:r>
@@ -2562,7 +2562,7 @@
         </w:tc>
         <w:tc>
           <w:tcPr>
-            <w:tcW w:w="1946" w:type="dxa"/>
+            <w:tcW w:w="1943" w:type="dxa"/>
           </w:tcPr>
           <w:p>
             <w:r>
@@ -2572,7 +2572,7 @@
         </w:tc>
         <w:tc>
           <w:tcPr>
-            <w:tcW w:w="1563" w:type="dxa"/>
+            <w:tcW w:w="1589" w:type="dxa"/>
           </w:tcPr>
           <w:p>
             <w:r>
@@ -2613,7 +2613,7 @@
         </w:tc>
         <w:tc>
           <w:tcPr>
-            <w:tcW w:w="3919" w:type="dxa"/>
+            <w:tcW w:w="3900" w:type="dxa"/>
           </w:tcPr>
           <w:p>
             <w:pPr>
@@ -2627,7 +2627,7 @@
       <w:tr>
         <w:tc>
           <w:tcPr>
-            <w:tcW w:w="1142" w:type="dxa"/>
+            <w:tcW w:w="1138" w:type="dxa"/>
           </w:tcPr>
           <w:p>
             <w:r>
@@ -2637,33 +2637,21 @@
         </w:tc>
         <w:tc>
           <w:tcPr>
-            <w:tcW w:w="1946" w:type="dxa"/>
-          </w:tcPr>
-          <w:p>
-            <w:r>
-              <w:t>G</w:t>
-            </w:r>
-            <w:r>
-              <w:t>gplot</w:t>
-            </w:r>
-            <w:r>
-              <w:t>2</w:t>
-            </w:r>
-          </w:p>
-        </w:tc>
-        <w:tc>
-          <w:tcPr>
-            <w:tcW w:w="1563" w:type="dxa"/>
-          </w:tcPr>
-          <w:p>
-            <w:r>
-              <w:t>g</w:t>
-            </w:r>
-            <w:r>
-              <w:t>gplot2</w:t>
-            </w:r>
-            <w:r>
-              <w:t xml:space="preserve"> &amp; other viz</w:t>
+            <w:tcW w:w="1943" w:type="dxa"/>
+          </w:tcPr>
+          <w:p>
+            <w:r>
+              <w:t>Ggplot2</w:t>
+            </w:r>
+          </w:p>
+        </w:tc>
+        <w:tc>
+          <w:tcPr>
+            <w:tcW w:w="1589" w:type="dxa"/>
+          </w:tcPr>
+          <w:p>
+            <w:r>
+              <w:t>ggplot2 &amp; other viz</w:t>
             </w:r>
           </w:p>
         </w:tc>
@@ -2693,7 +2681,7 @@
         </w:tc>
         <w:tc>
           <w:tcPr>
-            <w:tcW w:w="3919" w:type="dxa"/>
+            <w:tcW w:w="3900" w:type="dxa"/>
           </w:tcPr>
           <w:p>
             <w:pPr>
@@ -2725,7 +2713,7 @@
       <w:tr>
         <w:tc>
           <w:tcPr>
-            <w:tcW w:w="1142" w:type="dxa"/>
+            <w:tcW w:w="1138" w:type="dxa"/>
           </w:tcPr>
           <w:p>
             <w:r>
@@ -2735,7 +2723,7 @@
         </w:tc>
         <w:tc>
           <w:tcPr>
-            <w:tcW w:w="1946" w:type="dxa"/>
+            <w:tcW w:w="1943" w:type="dxa"/>
           </w:tcPr>
           <w:p>
             <w:proofErr w:type="spellStart"/>
@@ -2750,7 +2738,7 @@
         </w:tc>
         <w:tc>
           <w:tcPr>
-            <w:tcW w:w="1563" w:type="dxa"/>
+            <w:tcW w:w="1589" w:type="dxa"/>
           </w:tcPr>
           <w:p>
             <w:proofErr w:type="spellStart"/>
@@ -2775,7 +2763,7 @@
         </w:tc>
         <w:tc>
           <w:tcPr>
-            <w:tcW w:w="3919" w:type="dxa"/>
+            <w:tcW w:w="3900" w:type="dxa"/>
           </w:tcPr>
           <w:p>
             <w:pPr>
@@ -2791,7 +2779,7 @@
       <w:tr>
         <w:tc>
           <w:tcPr>
-            <w:tcW w:w="1142" w:type="dxa"/>
+            <w:tcW w:w="1138" w:type="dxa"/>
           </w:tcPr>
           <w:p>
             <w:r>
@@ -2801,7 +2789,7 @@
         </w:tc>
         <w:tc>
           <w:tcPr>
-            <w:tcW w:w="8444" w:type="dxa"/>
+            <w:tcW w:w="8448" w:type="dxa"/>
             <w:gridSpan w:val="4"/>
           </w:tcPr>
           <w:p>
@@ -2817,7 +2805,7 @@
       <w:tr>
         <w:tc>
           <w:tcPr>
-            <w:tcW w:w="1142" w:type="dxa"/>
+            <w:tcW w:w="1138" w:type="dxa"/>
           </w:tcPr>
           <w:p>
             <w:r>
@@ -2827,7 +2815,7 @@
         </w:tc>
         <w:tc>
           <w:tcPr>
-            <w:tcW w:w="1946" w:type="dxa"/>
+            <w:tcW w:w="1943" w:type="dxa"/>
           </w:tcPr>
           <w:p>
             <w:r>
@@ -2837,7 +2825,7 @@
         </w:tc>
         <w:tc>
           <w:tcPr>
-            <w:tcW w:w="1563" w:type="dxa"/>
+            <w:tcW w:w="1589" w:type="dxa"/>
           </w:tcPr>
           <w:p>
             <w:r>
@@ -2851,16 +2839,13 @@
           </w:tcPr>
           <w:p>
             <w:r>
-              <w:t xml:space="preserve">Chapter </w:t>
-            </w:r>
-            <w:r>
-              <w:t>5</w:t>
-            </w:r>
-          </w:p>
-        </w:tc>
-        <w:tc>
-          <w:tcPr>
-            <w:tcW w:w="3919" w:type="dxa"/>
+              <w:t>Chapter 5</w:t>
+            </w:r>
+          </w:p>
+        </w:tc>
+        <w:tc>
+          <w:tcPr>
+            <w:tcW w:w="3900" w:type="dxa"/>
           </w:tcPr>
           <w:p>
             <w:pPr>
@@ -2874,7 +2859,7 @@
       <w:tr>
         <w:tc>
           <w:tcPr>
-            <w:tcW w:w="1142" w:type="dxa"/>
+            <w:tcW w:w="1138" w:type="dxa"/>
           </w:tcPr>
           <w:p>
             <w:r>
@@ -2884,7 +2869,7 @@
         </w:tc>
         <w:tc>
           <w:tcPr>
-            <w:tcW w:w="1946" w:type="dxa"/>
+            <w:tcW w:w="1943" w:type="dxa"/>
           </w:tcPr>
           <w:p>
             <w:r>
@@ -2894,7 +2879,7 @@
         </w:tc>
         <w:tc>
           <w:tcPr>
-            <w:tcW w:w="1563" w:type="dxa"/>
+            <w:tcW w:w="1589" w:type="dxa"/>
           </w:tcPr>
           <w:p>
             <w:r>
@@ -2910,7 +2895,7 @@
         </w:tc>
         <w:tc>
           <w:tcPr>
-            <w:tcW w:w="3919" w:type="dxa"/>
+            <w:tcW w:w="3900" w:type="dxa"/>
           </w:tcPr>
           <w:p>
             <w:pPr>
@@ -2945,14 +2930,7 @@
                 <w:b/>
                 <w:sz w:val="22"/>
               </w:rPr>
-              <w:t xml:space="preserve"> </w:t>
-            </w:r>
-            <w:r>
-              <w:rPr>
-                <w:b/>
-                <w:sz w:val="22"/>
-              </w:rPr>
-              <w:t>Analysis, NER</w:t>
+              <w:t xml:space="preserve"> Analysis, NER</w:t>
             </w:r>
           </w:p>
         </w:tc>
@@ -2960,7 +2938,7 @@
       <w:tr>
         <w:tc>
           <w:tcPr>
-            <w:tcW w:w="1142" w:type="dxa"/>
+            <w:tcW w:w="1138" w:type="dxa"/>
           </w:tcPr>
           <w:p>
             <w:r>
@@ -2970,27 +2948,21 @@
         </w:tc>
         <w:tc>
           <w:tcPr>
-            <w:tcW w:w="1946" w:type="dxa"/>
-          </w:tcPr>
-          <w:p>
-            <w:r>
-              <w:t>Document</w:t>
-            </w:r>
-            <w:r>
-              <w:t xml:space="preserve"> Classification</w:t>
-            </w:r>
-          </w:p>
-        </w:tc>
-        <w:tc>
-          <w:tcPr>
-            <w:tcW w:w="1563" w:type="dxa"/>
-          </w:tcPr>
-          <w:p>
-            <w:r>
-              <w:t>Document</w:t>
-            </w:r>
-            <w:r>
-              <w:t xml:space="preserve"> Classification</w:t>
+            <w:tcW w:w="1943" w:type="dxa"/>
+          </w:tcPr>
+          <w:p>
+            <w:r>
+              <w:t>Document Classification</w:t>
+            </w:r>
+          </w:p>
+        </w:tc>
+        <w:tc>
+          <w:tcPr>
+            <w:tcW w:w="1589" w:type="dxa"/>
+          </w:tcPr>
+          <w:p>
+            <w:r>
+              <w:t>Document Classification</w:t>
             </w:r>
           </w:p>
         </w:tc>
@@ -3000,16 +2972,13 @@
           </w:tcPr>
           <w:p>
             <w:r>
-              <w:t xml:space="preserve">Chapter </w:t>
-            </w:r>
-            <w:r>
-              <w:t>6</w:t>
-            </w:r>
-          </w:p>
-        </w:tc>
-        <w:tc>
-          <w:tcPr>
-            <w:tcW w:w="3919" w:type="dxa"/>
+              <w:t>Chapter 6</w:t>
+            </w:r>
+          </w:p>
+        </w:tc>
+        <w:tc>
+          <w:tcPr>
+            <w:tcW w:w="3900" w:type="dxa"/>
           </w:tcPr>
           <w:p>
             <w:pPr>
@@ -3024,7 +2993,7 @@
       <w:tr>
         <w:tc>
           <w:tcPr>
-            <w:tcW w:w="1142" w:type="dxa"/>
+            <w:tcW w:w="1138" w:type="dxa"/>
           </w:tcPr>
           <w:p>
             <w:r>
@@ -3034,7 +3003,7 @@
         </w:tc>
         <w:tc>
           <w:tcPr>
-            <w:tcW w:w="1946" w:type="dxa"/>
+            <w:tcW w:w="1943" w:type="dxa"/>
           </w:tcPr>
           <w:p>
             <w:r>
@@ -3044,7 +3013,7 @@
         </w:tc>
         <w:tc>
           <w:tcPr>
-            <w:tcW w:w="1563" w:type="dxa"/>
+            <w:tcW w:w="1589" w:type="dxa"/>
           </w:tcPr>
           <w:p>
             <w:r>
@@ -3058,16 +3027,13 @@
           </w:tcPr>
           <w:p>
             <w:r>
-              <w:t xml:space="preserve">Chapter </w:t>
-            </w:r>
-            <w:r>
-              <w:t>7</w:t>
-            </w:r>
-          </w:p>
-        </w:tc>
-        <w:tc>
-          <w:tcPr>
-            <w:tcW w:w="3919" w:type="dxa"/>
+              <w:t>Chapter 7</w:t>
+            </w:r>
+          </w:p>
+        </w:tc>
+        <w:tc>
+          <w:tcPr>
+            <w:tcW w:w="3900" w:type="dxa"/>
           </w:tcPr>
           <w:p>
             <w:pPr>
@@ -3082,7 +3048,7 @@
       <w:tr>
         <w:tc>
           <w:tcPr>
-            <w:tcW w:w="1142" w:type="dxa"/>
+            <w:tcW w:w="1138" w:type="dxa"/>
           </w:tcPr>
           <w:p>
             <w:r>
@@ -3092,7 +3058,7 @@
         </w:tc>
         <w:tc>
           <w:tcPr>
-            <w:tcW w:w="1946" w:type="dxa"/>
+            <w:tcW w:w="1943" w:type="dxa"/>
           </w:tcPr>
           <w:p>
             <w:r>
@@ -3107,7 +3073,7 @@
         </w:tc>
         <w:tc>
           <w:tcPr>
-            <w:tcW w:w="1563" w:type="dxa"/>
+            <w:tcW w:w="1589" w:type="dxa"/>
           </w:tcPr>
           <w:p>
             <w:r>
@@ -3137,7 +3103,7 @@
         </w:tc>
         <w:tc>
           <w:tcPr>
-            <w:tcW w:w="3919" w:type="dxa"/>
+            <w:tcW w:w="3900" w:type="dxa"/>
           </w:tcPr>
           <w:p>
             <w:pPr>
@@ -3152,7 +3118,7 @@
       <w:tr>
         <w:tc>
           <w:tcPr>
-            <w:tcW w:w="1142" w:type="dxa"/>
+            <w:tcW w:w="1138" w:type="dxa"/>
           </w:tcPr>
           <w:p>
             <w:r>
@@ -3162,7 +3128,7 @@
         </w:tc>
         <w:tc>
           <w:tcPr>
-            <w:tcW w:w="1946" w:type="dxa"/>
+            <w:tcW w:w="1943" w:type="dxa"/>
           </w:tcPr>
           <w:p>
             <w:proofErr w:type="spellStart"/>
@@ -3174,7 +3140,7 @@
         </w:tc>
         <w:tc>
           <w:tcPr>
-            <w:tcW w:w="1563" w:type="dxa"/>
+            <w:tcW w:w="1589" w:type="dxa"/>
           </w:tcPr>
           <w:p>
             <w:proofErr w:type="spellStart"/>
@@ -3192,7 +3158,7 @@
         </w:tc>
         <w:tc>
           <w:tcPr>
-            <w:tcW w:w="3919" w:type="dxa"/>
+            <w:tcW w:w="3900" w:type="dxa"/>
           </w:tcPr>
           <w:p>
             <w:pPr>
@@ -3207,7 +3173,7 @@
       <w:tr>
         <w:tc>
           <w:tcPr>
-            <w:tcW w:w="1142" w:type="dxa"/>
+            <w:tcW w:w="1138" w:type="dxa"/>
           </w:tcPr>
           <w:p>
             <w:r>
@@ -3217,7 +3183,7 @@
         </w:tc>
         <w:tc>
           <w:tcPr>
-            <w:tcW w:w="4525" w:type="dxa"/>
+            <w:tcW w:w="4548" w:type="dxa"/>
             <w:gridSpan w:val="3"/>
           </w:tcPr>
           <w:p>
@@ -3228,10 +3194,7 @@
               </w:rPr>
             </w:pPr>
             <w:r>
-              <w:t xml:space="preserve">Ethics </w:t>
-            </w:r>
-            <w:r>
-              <w:t xml:space="preserve">Guest Speaker, </w:t>
+              <w:t xml:space="preserve">Ethics Guest Speaker, </w:t>
             </w:r>
             <w:r>
               <w:rPr>
@@ -3245,28 +3208,7 @@
                 <w:i/>
                 <w:sz w:val="22"/>
               </w:rPr>
-              <w:t xml:space="preserve"> or </w:t>
-            </w:r>
-            <w:r>
-              <w:rPr>
-                <w:i/>
-                <w:sz w:val="22"/>
-              </w:rPr>
-              <w:t>Creating an automate</w:t>
-            </w:r>
-            <w:r>
-              <w:rPr>
-                <w:i/>
-                <w:sz w:val="22"/>
-              </w:rPr>
-              <w:t>d</w:t>
-            </w:r>
-            <w:r>
-              <w:rPr>
-                <w:i/>
-                <w:sz w:val="22"/>
-              </w:rPr>
-              <w:t xml:space="preserve"> workflow from raw data to dashboard</w:t>
+              <w:t xml:space="preserve"> or Creating an automated workflow from raw data to dashboard</w:t>
             </w:r>
           </w:p>
           <w:p>
@@ -3286,14 +3228,7 @@
                 <w:i/>
                 <w:sz w:val="22"/>
               </w:rPr>
-              <w:t>Ben Taylor</w:t>
-            </w:r>
-            <w:r>
-              <w:rPr>
-                <w:i/>
-                <w:sz w:val="22"/>
-              </w:rPr>
-              <w:t xml:space="preserve">, Chief AI Evangelist; </w:t>
+              <w:t xml:space="preserve">Ben Taylor, Chief AI Evangelist; </w:t>
             </w:r>
             <w:proofErr w:type="spellStart"/>
             <w:r>
@@ -3339,7 +3274,7 @@
         </w:tc>
         <w:tc>
           <w:tcPr>
-            <w:tcW w:w="3919" w:type="dxa"/>
+            <w:tcW w:w="3900" w:type="dxa"/>
           </w:tcPr>
           <w:p>
             <w:pPr>
@@ -3353,14 +3288,7 @@
                 <w:b/>
                 <w:sz w:val="22"/>
               </w:rPr>
-              <w:t>5</w:t>
-            </w:r>
-            <w:r>
-              <w:rPr>
-                <w:b/>
-                <w:sz w:val="22"/>
-              </w:rPr>
-              <w:t>. CASE III Text Analysis &amp; Document Classification (graduate students only)</w:t>
+              <w:t>5. CASE III Text Analysis &amp; Document Classification (graduate students only)</w:t>
             </w:r>
           </w:p>
           <w:p>
@@ -3377,7 +3305,7 @@
       <w:tr>
         <w:tc>
           <w:tcPr>
-            <w:tcW w:w="1142" w:type="dxa"/>
+            <w:tcW w:w="1138" w:type="dxa"/>
           </w:tcPr>
           <w:p>
             <w:r>
@@ -3387,7 +3315,7 @@
         </w:tc>
         <w:tc>
           <w:tcPr>
-            <w:tcW w:w="4525" w:type="dxa"/>
+            <w:tcW w:w="4548" w:type="dxa"/>
             <w:gridSpan w:val="3"/>
           </w:tcPr>
           <w:p>
@@ -3401,7 +3329,7 @@
         </w:tc>
         <w:tc>
           <w:tcPr>
-            <w:tcW w:w="3919" w:type="dxa"/>
+            <w:tcW w:w="3900" w:type="dxa"/>
           </w:tcPr>
           <w:p>
             <w:pPr>
@@ -3415,14 +3343,7 @@
                 <w:b/>
                 <w:bCs/>
               </w:rPr>
-              <w:t>6</w:t>
-            </w:r>
-            <w:r>
-              <w:rPr>
-                <w:b/>
-                <w:bCs/>
-              </w:rPr>
-              <w:t xml:space="preserve">. </w:t>
+              <w:t xml:space="preserve">6. </w:t>
             </w:r>
             <w:r>
               <w:rPr>

--- a/Harvard_NLP_Spring_2021_Syllabus.docx
+++ b/Harvard_NLP_Spring_2021_Syllabus.docx
@@ -2426,10 +2426,7 @@
           </w:tcPr>
           <w:p>
             <w:r>
-              <w:t>Associations &amp; Dendrograms</w:t>
-            </w:r>
-            <w:r>
-              <w:t>, word cloud</w:t>
+              <w:t>Associations &amp; Dendrograms, word cloud</w:t>
             </w:r>
           </w:p>
         </w:tc>
@@ -2473,10 +2470,7 @@
           </w:tcPr>
           <w:p>
             <w:r>
-              <w:t>Word Clouds</w:t>
-            </w:r>
-            <w:r>
-              <w:t>2</w:t>
+              <w:t>Word Clouds2</w:t>
             </w:r>
           </w:p>
         </w:tc>
@@ -2930,7 +2924,7 @@
                 <w:b/>
                 <w:sz w:val="22"/>
               </w:rPr>
-              <w:t xml:space="preserve"> Analysis, NER</w:t>
+              <w:t xml:space="preserve"> Analysis</w:t>
             </w:r>
           </w:p>
         </w:tc>

--- a/Harvard_NLP_Spring_2021_Syllabus.docx
+++ b/Harvard_NLP_Spring_2021_Syllabus.docx
@@ -1987,8 +1987,21 @@
         <w:t xml:space="preserve">Case III: </w:t>
       </w:r>
       <w:r>
-        <w:t>Political Discourse, Document Classification</w:t>
-      </w:r>
+        <w:t xml:space="preserve">Examining </w:t>
+      </w:r>
+      <w:proofErr w:type="spellStart"/>
+      <w:r>
+        <w:t>Reddit.com’s</w:t>
+      </w:r>
+      <w:proofErr w:type="spellEnd"/>
+      <w:r>
+        <w:t xml:space="preserve"> subreddit </w:t>
+      </w:r>
+      <w:proofErr w:type="spellStart"/>
+      <w:r>
+        <w:t>wallstreetbets</w:t>
+      </w:r>
+      <w:proofErr w:type="spellEnd"/>
     </w:p>
     <w:p>
       <w:pPr>
@@ -3282,7 +3295,21 @@
                 <w:b/>
                 <w:sz w:val="22"/>
               </w:rPr>
-              <w:t>5. CASE III Text Analysis &amp; Document Classification (graduate students only)</w:t>
+              <w:t xml:space="preserve">5. CASE III </w:t>
+            </w:r>
+            <w:r>
+              <w:rPr>
+                <w:b/>
+                <w:sz w:val="22"/>
+              </w:rPr>
+              <w:t>Reddit Wall Street Bets</w:t>
+            </w:r>
+            <w:r>
+              <w:rPr>
+                <w:b/>
+                <w:sz w:val="22"/>
+              </w:rPr>
+              <w:t xml:space="preserve"> (graduate students only)</w:t>
             </w:r>
           </w:p>
           <w:p>

--- a/Harvard_NLP_Spring_2021_Syllabus.docx
+++ b/Harvard_NLP_Spring_2021_Syllabus.docx
@@ -2162,11 +2162,11 @@
         <w:tblLook w:val="04A0" w:firstRow="1" w:lastRow="0" w:firstColumn="1" w:lastColumn="0" w:noHBand="0" w:noVBand="1"/>
       </w:tblPr>
       <w:tblGrid>
-        <w:gridCol w:w="1138"/>
-        <w:gridCol w:w="1943"/>
-        <w:gridCol w:w="1589"/>
+        <w:gridCol w:w="1131"/>
+        <w:gridCol w:w="1939"/>
+        <w:gridCol w:w="1630"/>
         <w:gridCol w:w="1016"/>
-        <w:gridCol w:w="3900"/>
+        <w:gridCol w:w="3870"/>
       </w:tblGrid>
       <w:tr>
         <w:tc>
@@ -2880,7 +2880,7 @@
           </w:tcPr>
           <w:p>
             <w:r>
-              <w:t xml:space="preserve">LDA </w:t>
+              <w:t>Text2Vec</w:t>
             </w:r>
           </w:p>
         </w:tc>
@@ -2890,7 +2890,7 @@
           </w:tcPr>
           <w:p>
             <w:r>
-              <w:t>Text2Vec</w:t>
+              <w:t>Document Classification</w:t>
             </w:r>
           </w:p>
         </w:tc>
@@ -3069,27 +3069,22 @@
           </w:tcPr>
           <w:p>
             <w:r>
+              <w:t>Modeling Ethics &amp; Bias</w:t>
+            </w:r>
+          </w:p>
+        </w:tc>
+        <w:tc>
+          <w:tcPr>
+            <w:tcW w:w="1589" w:type="dxa"/>
+          </w:tcPr>
+          <w:p>
+            <w:r>
               <w:t>Gathering Data:</w:t>
             </w:r>
           </w:p>
           <w:p>
             <w:r>
               <w:t>Web-scraping</w:t>
-            </w:r>
-          </w:p>
-        </w:tc>
-        <w:tc>
-          <w:tcPr>
-            <w:tcW w:w="1589" w:type="dxa"/>
-          </w:tcPr>
-          <w:p>
-            <w:r>
-              <w:t>Gathering Data:</w:t>
-            </w:r>
-          </w:p>
-          <w:p>
-            <w:r>
-              <w:t>APIs</w:t>
             </w:r>
           </w:p>
         </w:tc>
@@ -3138,17 +3133,25 @@
             <w:tcW w:w="1943" w:type="dxa"/>
           </w:tcPr>
           <w:p>
+            <w:r>
+              <w:t>APIs</w:t>
+            </w:r>
+          </w:p>
+        </w:tc>
+        <w:tc>
+          <w:tcPr>
+            <w:tcW w:w="1589" w:type="dxa"/>
+          </w:tcPr>
+          <w:p>
             <w:proofErr w:type="spellStart"/>
             <w:r>
               <w:t>Flexdashboard</w:t>
             </w:r>
             <w:proofErr w:type="spellEnd"/>
-          </w:p>
-        </w:tc>
-        <w:tc>
-          <w:tcPr>
-            <w:tcW w:w="1589" w:type="dxa"/>
-          </w:tcPr>
+            <w:r>
+              <w:t xml:space="preserve"> </w:t>
+            </w:r>
+          </w:p>
           <w:p>
             <w:proofErr w:type="spellStart"/>
             <w:r>
@@ -3275,8 +3278,18 @@
                 <w:sz w:val="20"/>
                 <w:szCs w:val="20"/>
               </w:rPr>
-              <w:t xml:space="preserve"> Saxena, Data Scientist; DataRoboit</w:t>
-            </w:r>
+              <w:t xml:space="preserve"> Saxena, Data Scientist; </w:t>
+            </w:r>
+            <w:proofErr w:type="spellStart"/>
+            <w:r>
+              <w:rPr>
+                <w:i/>
+                <w:sz w:val="20"/>
+                <w:szCs w:val="20"/>
+              </w:rPr>
+              <w:t>DataRobot</w:t>
+            </w:r>
+            <w:proofErr w:type="spellEnd"/>
           </w:p>
         </w:tc>
         <w:tc>
@@ -3488,14 +3501,14 @@
         <w:t>, or funding status</w:t>
       </w:r>
       <w:r>
-        <w:t xml:space="preserve"> will not have any impact on a course grade.  </w:t>
-      </w:r>
-      <w:r>
-        <w:t xml:space="preserve">“Needing an A” for any reason is not sufficient to earn </w:t>
+        <w:t xml:space="preserve"> will </w:t>
       </w:r>
       <w:r>
         <w:lastRenderedPageBreak/>
-        <w:t xml:space="preserve">an A grade.  </w:t>
+        <w:t xml:space="preserve">not have any impact on a course grade.  </w:t>
+      </w:r>
+      <w:r>
+        <w:t xml:space="preserve">“Needing an A” for any reason is not sufficient to earn an A grade.  </w:t>
       </w:r>
       <w:r>
         <w:rPr>

--- a/Harvard_NLP_Spring_2021_Syllabus.docx
+++ b/Harvard_NLP_Spring_2021_Syllabus.docx
@@ -2171,7 +2171,7 @@
       <w:tr>
         <w:tc>
           <w:tcPr>
-            <w:tcW w:w="1138" w:type="dxa"/>
+            <w:tcW w:w="1131" w:type="dxa"/>
           </w:tcPr>
           <w:p>
             <w:r>
@@ -2181,7 +2181,7 @@
         </w:tc>
         <w:tc>
           <w:tcPr>
-            <w:tcW w:w="1943" w:type="dxa"/>
+            <w:tcW w:w="1939" w:type="dxa"/>
           </w:tcPr>
           <w:p>
             <w:r>
@@ -2191,7 +2191,7 @@
         </w:tc>
         <w:tc>
           <w:tcPr>
-            <w:tcW w:w="1589" w:type="dxa"/>
+            <w:tcW w:w="1630" w:type="dxa"/>
           </w:tcPr>
           <w:p>
             <w:r>
@@ -2214,7 +2214,7 @@
         </w:tc>
         <w:tc>
           <w:tcPr>
-            <w:tcW w:w="3900" w:type="dxa"/>
+            <w:tcW w:w="3870" w:type="dxa"/>
           </w:tcPr>
           <w:p>
             <w:pPr>
@@ -2236,7 +2236,7 @@
       <w:tr>
         <w:tc>
           <w:tcPr>
-            <w:tcW w:w="1138" w:type="dxa"/>
+            <w:tcW w:w="1131" w:type="dxa"/>
           </w:tcPr>
           <w:p>
             <w:r>
@@ -2247,7 +2247,7 @@
         </w:tc>
         <w:tc>
           <w:tcPr>
-            <w:tcW w:w="1943" w:type="dxa"/>
+            <w:tcW w:w="1939" w:type="dxa"/>
           </w:tcPr>
           <w:p>
             <w:r>
@@ -2257,7 +2257,7 @@
         </w:tc>
         <w:tc>
           <w:tcPr>
-            <w:tcW w:w="1589" w:type="dxa"/>
+            <w:tcW w:w="1630" w:type="dxa"/>
           </w:tcPr>
           <w:p>
             <w:r>
@@ -2278,7 +2278,7 @@
         </w:tc>
         <w:tc>
           <w:tcPr>
-            <w:tcW w:w="3900" w:type="dxa"/>
+            <w:tcW w:w="3870" w:type="dxa"/>
           </w:tcPr>
           <w:p>
             <w:pPr>
@@ -2342,7 +2342,7 @@
       <w:tr>
         <w:tc>
           <w:tcPr>
-            <w:tcW w:w="1138" w:type="dxa"/>
+            <w:tcW w:w="1131" w:type="dxa"/>
           </w:tcPr>
           <w:p>
             <w:r>
@@ -2352,7 +2352,7 @@
         </w:tc>
         <w:tc>
           <w:tcPr>
-            <w:tcW w:w="1943" w:type="dxa"/>
+            <w:tcW w:w="1939" w:type="dxa"/>
           </w:tcPr>
           <w:p>
             <w:r>
@@ -2362,7 +2362,7 @@
         </w:tc>
         <w:tc>
           <w:tcPr>
-            <w:tcW w:w="1589" w:type="dxa"/>
+            <w:tcW w:w="1630" w:type="dxa"/>
           </w:tcPr>
           <w:p>
             <w:proofErr w:type="spellStart"/>
@@ -2401,7 +2401,7 @@
         </w:tc>
         <w:tc>
           <w:tcPr>
-            <w:tcW w:w="3900" w:type="dxa"/>
+            <w:tcW w:w="3870" w:type="dxa"/>
           </w:tcPr>
           <w:p>
             <w:pPr>
@@ -2415,7 +2415,7 @@
       <w:tr>
         <w:tc>
           <w:tcPr>
-            <w:tcW w:w="1138" w:type="dxa"/>
+            <w:tcW w:w="1131" w:type="dxa"/>
           </w:tcPr>
           <w:p>
             <w:r>
@@ -2425,7 +2425,7 @@
         </w:tc>
         <w:tc>
           <w:tcPr>
-            <w:tcW w:w="1943" w:type="dxa"/>
+            <w:tcW w:w="1939" w:type="dxa"/>
           </w:tcPr>
           <w:p>
             <w:r>
@@ -2435,7 +2435,7 @@
         </w:tc>
         <w:tc>
           <w:tcPr>
-            <w:tcW w:w="1589" w:type="dxa"/>
+            <w:tcW w:w="1630" w:type="dxa"/>
           </w:tcPr>
           <w:p>
             <w:r>
@@ -2455,7 +2455,7 @@
         </w:tc>
         <w:tc>
           <w:tcPr>
-            <w:tcW w:w="3900" w:type="dxa"/>
+            <w:tcW w:w="3870" w:type="dxa"/>
           </w:tcPr>
           <w:p>
             <w:pPr>
@@ -2469,7 +2469,7 @@
       <w:tr>
         <w:tc>
           <w:tcPr>
-            <w:tcW w:w="1138" w:type="dxa"/>
+            <w:tcW w:w="1131" w:type="dxa"/>
           </w:tcPr>
           <w:p>
             <w:r>
@@ -2479,7 +2479,7 @@
         </w:tc>
         <w:tc>
           <w:tcPr>
-            <w:tcW w:w="1943" w:type="dxa"/>
+            <w:tcW w:w="1939" w:type="dxa"/>
           </w:tcPr>
           <w:p>
             <w:r>
@@ -2489,7 +2489,7 @@
         </w:tc>
         <w:tc>
           <w:tcPr>
-            <w:tcW w:w="1589" w:type="dxa"/>
+            <w:tcW w:w="1630" w:type="dxa"/>
           </w:tcPr>
           <w:p>
             <w:r>
@@ -2509,7 +2509,7 @@
         </w:tc>
         <w:tc>
           <w:tcPr>
-            <w:tcW w:w="3900" w:type="dxa"/>
+            <w:tcW w:w="3870" w:type="dxa"/>
           </w:tcPr>
           <w:p>
             <w:pPr>
@@ -2558,7 +2558,7 @@
       <w:tr>
         <w:tc>
           <w:tcPr>
-            <w:tcW w:w="1138" w:type="dxa"/>
+            <w:tcW w:w="1131" w:type="dxa"/>
           </w:tcPr>
           <w:p>
             <w:r>
@@ -2569,7 +2569,7 @@
         </w:tc>
         <w:tc>
           <w:tcPr>
-            <w:tcW w:w="1943" w:type="dxa"/>
+            <w:tcW w:w="1939" w:type="dxa"/>
           </w:tcPr>
           <w:p>
             <w:r>
@@ -2579,7 +2579,7 @@
         </w:tc>
         <w:tc>
           <w:tcPr>
-            <w:tcW w:w="1589" w:type="dxa"/>
+            <w:tcW w:w="1630" w:type="dxa"/>
           </w:tcPr>
           <w:p>
             <w:r>
@@ -2620,7 +2620,7 @@
         </w:tc>
         <w:tc>
           <w:tcPr>
-            <w:tcW w:w="3900" w:type="dxa"/>
+            <w:tcW w:w="3870" w:type="dxa"/>
           </w:tcPr>
           <w:p>
             <w:pPr>
@@ -2634,7 +2634,7 @@
       <w:tr>
         <w:tc>
           <w:tcPr>
-            <w:tcW w:w="1138" w:type="dxa"/>
+            <w:tcW w:w="1131" w:type="dxa"/>
           </w:tcPr>
           <w:p>
             <w:r>
@@ -2644,21 +2644,31 @@
         </w:tc>
         <w:tc>
           <w:tcPr>
-            <w:tcW w:w="1943" w:type="dxa"/>
-          </w:tcPr>
-          <w:p>
-            <w:r>
-              <w:t>Ggplot2</w:t>
-            </w:r>
-          </w:p>
-        </w:tc>
-        <w:tc>
-          <w:tcPr>
-            <w:tcW w:w="1589" w:type="dxa"/>
-          </w:tcPr>
-          <w:p>
-            <w:r>
-              <w:t>ggplot2 &amp; other viz</w:t>
+            <w:tcW w:w="1939" w:type="dxa"/>
+          </w:tcPr>
+          <w:p>
+            <w:proofErr w:type="spellStart"/>
+            <w:r>
+              <w:t>OpenNLP</w:t>
+            </w:r>
+            <w:proofErr w:type="spellEnd"/>
+            <w:r>
+              <w:t xml:space="preserve"> NER</w:t>
+            </w:r>
+          </w:p>
+        </w:tc>
+        <w:tc>
+          <w:tcPr>
+            <w:tcW w:w="1630" w:type="dxa"/>
+          </w:tcPr>
+          <w:p>
+            <w:proofErr w:type="spellStart"/>
+            <w:r>
+              <w:t>UDPipe</w:t>
+            </w:r>
+            <w:proofErr w:type="spellEnd"/>
+            <w:r>
+              <w:t>: multi-language &amp; lemmatization</w:t>
             </w:r>
           </w:p>
         </w:tc>
@@ -2688,7 +2698,7 @@
         </w:tc>
         <w:tc>
           <w:tcPr>
-            <w:tcW w:w="3900" w:type="dxa"/>
+            <w:tcW w:w="3870" w:type="dxa"/>
           </w:tcPr>
           <w:p>
             <w:pPr>
@@ -2720,7 +2730,7 @@
       <w:tr>
         <w:tc>
           <w:tcPr>
-            <w:tcW w:w="1138" w:type="dxa"/>
+            <w:tcW w:w="1131" w:type="dxa"/>
           </w:tcPr>
           <w:p>
             <w:r>
@@ -2730,31 +2740,21 @@
         </w:tc>
         <w:tc>
           <w:tcPr>
-            <w:tcW w:w="1943" w:type="dxa"/>
-          </w:tcPr>
-          <w:p>
-            <w:proofErr w:type="spellStart"/>
-            <w:r>
-              <w:t>OpenNLP</w:t>
-            </w:r>
-            <w:proofErr w:type="spellEnd"/>
-            <w:r>
-              <w:t xml:space="preserve"> NER</w:t>
-            </w:r>
-          </w:p>
-        </w:tc>
-        <w:tc>
-          <w:tcPr>
-            <w:tcW w:w="1589" w:type="dxa"/>
-          </w:tcPr>
-          <w:p>
-            <w:proofErr w:type="spellStart"/>
-            <w:r>
-              <w:t>UDPipe</w:t>
-            </w:r>
-            <w:proofErr w:type="spellEnd"/>
-            <w:r>
-              <w:t>: multi-language &amp; lemmatization</w:t>
+            <w:tcW w:w="1939" w:type="dxa"/>
+          </w:tcPr>
+          <w:p>
+            <w:r>
+              <w:t xml:space="preserve">Clustering </w:t>
+            </w:r>
+          </w:p>
+        </w:tc>
+        <w:tc>
+          <w:tcPr>
+            <w:tcW w:w="1630" w:type="dxa"/>
+          </w:tcPr>
+          <w:p>
+            <w:r>
+              <w:t>Clustering</w:t>
             </w:r>
           </w:p>
         </w:tc>
@@ -2770,7 +2770,7 @@
         </w:tc>
         <w:tc>
           <w:tcPr>
-            <w:tcW w:w="3900" w:type="dxa"/>
+            <w:tcW w:w="3870" w:type="dxa"/>
           </w:tcPr>
           <w:p>
             <w:pPr>
@@ -2786,7 +2786,7 @@
       <w:tr>
         <w:tc>
           <w:tcPr>
-            <w:tcW w:w="1138" w:type="dxa"/>
+            <w:tcW w:w="1131" w:type="dxa"/>
           </w:tcPr>
           <w:p>
             <w:r>
@@ -2796,7 +2796,7 @@
         </w:tc>
         <w:tc>
           <w:tcPr>
-            <w:tcW w:w="8448" w:type="dxa"/>
+            <w:tcW w:w="8455" w:type="dxa"/>
             <w:gridSpan w:val="4"/>
           </w:tcPr>
           <w:p>
@@ -2812,7 +2812,7 @@
       <w:tr>
         <w:tc>
           <w:tcPr>
-            <w:tcW w:w="1138" w:type="dxa"/>
+            <w:tcW w:w="1131" w:type="dxa"/>
           </w:tcPr>
           <w:p>
             <w:r>
@@ -2822,21 +2822,21 @@
         </w:tc>
         <w:tc>
           <w:tcPr>
-            <w:tcW w:w="1943" w:type="dxa"/>
-          </w:tcPr>
-          <w:p>
-            <w:r>
-              <w:t xml:space="preserve">Clustering </w:t>
-            </w:r>
-          </w:p>
-        </w:tc>
-        <w:tc>
-          <w:tcPr>
-            <w:tcW w:w="1589" w:type="dxa"/>
-          </w:tcPr>
-          <w:p>
-            <w:r>
-              <w:t>Clustering</w:t>
+            <w:tcW w:w="1939" w:type="dxa"/>
+          </w:tcPr>
+          <w:p>
+            <w:r>
+              <w:t xml:space="preserve">Document Classification </w:t>
+            </w:r>
+          </w:p>
+        </w:tc>
+        <w:tc>
+          <w:tcPr>
+            <w:tcW w:w="1630" w:type="dxa"/>
+          </w:tcPr>
+          <w:p>
+            <w:r>
+              <w:t>Text2Vec</w:t>
             </w:r>
           </w:p>
         </w:tc>
@@ -2852,7 +2852,7 @@
         </w:tc>
         <w:tc>
           <w:tcPr>
-            <w:tcW w:w="3900" w:type="dxa"/>
+            <w:tcW w:w="3870" w:type="dxa"/>
           </w:tcPr>
           <w:p>
             <w:pPr>
@@ -2866,7 +2866,7 @@
       <w:tr>
         <w:tc>
           <w:tcPr>
-            <w:tcW w:w="1138" w:type="dxa"/>
+            <w:tcW w:w="1131" w:type="dxa"/>
           </w:tcPr>
           <w:p>
             <w:r>
@@ -2876,21 +2876,21 @@
         </w:tc>
         <w:tc>
           <w:tcPr>
-            <w:tcW w:w="1943" w:type="dxa"/>
-          </w:tcPr>
-          <w:p>
-            <w:r>
-              <w:t>Text2Vec</w:t>
-            </w:r>
-          </w:p>
-        </w:tc>
-        <w:tc>
-          <w:tcPr>
-            <w:tcW w:w="1589" w:type="dxa"/>
-          </w:tcPr>
-          <w:p>
-            <w:r>
-              <w:t>Document Classification</w:t>
+            <w:tcW w:w="1939" w:type="dxa"/>
+          </w:tcPr>
+          <w:p>
+            <w:r>
+              <w:t>Document Classification - LSA</w:t>
+            </w:r>
+          </w:p>
+        </w:tc>
+        <w:tc>
+          <w:tcPr>
+            <w:tcW w:w="1630" w:type="dxa"/>
+          </w:tcPr>
+          <w:p>
+            <w:r>
+              <w:t>Predictive Modeling</w:t>
             </w:r>
           </w:p>
         </w:tc>
@@ -2902,7 +2902,7 @@
         </w:tc>
         <w:tc>
           <w:tcPr>
-            <w:tcW w:w="3900" w:type="dxa"/>
+            <w:tcW w:w="3870" w:type="dxa"/>
           </w:tcPr>
           <w:p>
             <w:pPr>
@@ -2945,7 +2945,7 @@
       <w:tr>
         <w:tc>
           <w:tcPr>
-            <w:tcW w:w="1138" w:type="dxa"/>
+            <w:tcW w:w="1131" w:type="dxa"/>
           </w:tcPr>
           <w:p>
             <w:r>
@@ -2955,21 +2955,21 @@
         </w:tc>
         <w:tc>
           <w:tcPr>
-            <w:tcW w:w="1943" w:type="dxa"/>
-          </w:tcPr>
-          <w:p>
-            <w:r>
-              <w:t>Document Classification</w:t>
-            </w:r>
-          </w:p>
-        </w:tc>
-        <w:tc>
-          <w:tcPr>
-            <w:tcW w:w="1589" w:type="dxa"/>
-          </w:tcPr>
-          <w:p>
-            <w:r>
-              <w:t>Document Classification</w:t>
+            <w:tcW w:w="1939" w:type="dxa"/>
+          </w:tcPr>
+          <w:p>
+            <w:r>
+              <w:t>Predictive Modeling</w:t>
+            </w:r>
+          </w:p>
+        </w:tc>
+        <w:tc>
+          <w:tcPr>
+            <w:tcW w:w="1630" w:type="dxa"/>
+          </w:tcPr>
+          <w:p>
+            <w:r>
+              <w:t>Modeling Bias</w:t>
             </w:r>
           </w:p>
         </w:tc>
@@ -2985,7 +2985,7 @@
         </w:tc>
         <w:tc>
           <w:tcPr>
-            <w:tcW w:w="3900" w:type="dxa"/>
+            <w:tcW w:w="3870" w:type="dxa"/>
           </w:tcPr>
           <w:p>
             <w:pPr>
@@ -3000,7 +3000,7 @@
       <w:tr>
         <w:tc>
           <w:tcPr>
-            <w:tcW w:w="1138" w:type="dxa"/>
+            <w:tcW w:w="1131" w:type="dxa"/>
           </w:tcPr>
           <w:p>
             <w:r>
@@ -3010,21 +3010,21 @@
         </w:tc>
         <w:tc>
           <w:tcPr>
-            <w:tcW w:w="1943" w:type="dxa"/>
-          </w:tcPr>
-          <w:p>
-            <w:r>
-              <w:t>Predictive Modeling</w:t>
-            </w:r>
-          </w:p>
-        </w:tc>
-        <w:tc>
-          <w:tcPr>
-            <w:tcW w:w="1589" w:type="dxa"/>
-          </w:tcPr>
-          <w:p>
-            <w:r>
-              <w:t>Predictive Modeling</w:t>
+            <w:tcW w:w="1939" w:type="dxa"/>
+          </w:tcPr>
+          <w:p>
+            <w:r>
+              <w:t>Data Science Ethics</w:t>
+            </w:r>
+          </w:p>
+        </w:tc>
+        <w:tc>
+          <w:tcPr>
+            <w:tcW w:w="1630" w:type="dxa"/>
+          </w:tcPr>
+          <w:p>
+            <w:r>
+              <w:t>APIs</w:t>
             </w:r>
           </w:p>
         </w:tc>
@@ -3040,7 +3040,7 @@
         </w:tc>
         <w:tc>
           <w:tcPr>
-            <w:tcW w:w="3900" w:type="dxa"/>
+            <w:tcW w:w="3870" w:type="dxa"/>
           </w:tcPr>
           <w:p>
             <w:pPr>
@@ -3055,7 +3055,7 @@
       <w:tr>
         <w:tc>
           <w:tcPr>
-            <w:tcW w:w="1138" w:type="dxa"/>
+            <w:tcW w:w="1131" w:type="dxa"/>
           </w:tcPr>
           <w:p>
             <w:r>
@@ -3065,23 +3065,8 @@
         </w:tc>
         <w:tc>
           <w:tcPr>
-            <w:tcW w:w="1943" w:type="dxa"/>
-          </w:tcPr>
-          <w:p>
-            <w:r>
-              <w:t>Modeling Ethics &amp; Bias</w:t>
-            </w:r>
-          </w:p>
-        </w:tc>
-        <w:tc>
-          <w:tcPr>
-            <w:tcW w:w="1589" w:type="dxa"/>
-          </w:tcPr>
-          <w:p>
-            <w:r>
-              <w:t>Gathering Data:</w:t>
-            </w:r>
-          </w:p>
+            <w:tcW w:w="1939" w:type="dxa"/>
+          </w:tcPr>
           <w:p>
             <w:r>
               <w:t>Web-scraping</w:t>
@@ -3090,6 +3075,16 @@
         </w:tc>
         <w:tc>
           <w:tcPr>
+            <w:tcW w:w="1630" w:type="dxa"/>
+          </w:tcPr>
+          <w:p>
+            <w:r>
+              <w:t>Web-scraping</w:t>
+            </w:r>
+          </w:p>
+        </w:tc>
+        <w:tc>
+          <w:tcPr>
             <w:tcW w:w="1016" w:type="dxa"/>
           </w:tcPr>
           <w:p>
@@ -3105,7 +3100,7 @@
         </w:tc>
         <w:tc>
           <w:tcPr>
-            <w:tcW w:w="3900" w:type="dxa"/>
+            <w:tcW w:w="3870" w:type="dxa"/>
           </w:tcPr>
           <w:p>
             <w:pPr>
@@ -3120,7 +3115,7 @@
       <w:tr>
         <w:tc>
           <w:tcPr>
-            <w:tcW w:w="1138" w:type="dxa"/>
+            <w:tcW w:w="1131" w:type="dxa"/>
           </w:tcPr>
           <w:p>
             <w:r>
@@ -3130,21 +3125,23 @@
         </w:tc>
         <w:tc>
           <w:tcPr>
-            <w:tcW w:w="1943" w:type="dxa"/>
-          </w:tcPr>
-          <w:p>
-            <w:r>
-              <w:t>APIs</w:t>
-            </w:r>
-          </w:p>
-        </w:tc>
-        <w:tc>
-          <w:tcPr>
-            <w:tcW w:w="1589" w:type="dxa"/>
+            <w:tcW w:w="1939" w:type="dxa"/>
           </w:tcPr>
           <w:p>
             <w:proofErr w:type="spellStart"/>
             <w:r>
+              <w:t>htmlwidgets</w:t>
+            </w:r>
+            <w:proofErr w:type="spellEnd"/>
+          </w:p>
+        </w:tc>
+        <w:tc>
+          <w:tcPr>
+            <w:tcW w:w="1630" w:type="dxa"/>
+          </w:tcPr>
+          <w:p>
+            <w:proofErr w:type="spellStart"/>
+            <w:r>
               <w:t>Flexdashboard</w:t>
             </w:r>
             <w:proofErr w:type="spellEnd"/>
@@ -3152,13 +3149,6 @@
               <w:t xml:space="preserve"> </w:t>
             </w:r>
           </w:p>
-          <w:p>
-            <w:proofErr w:type="spellStart"/>
-            <w:r>
-              <w:t>htmlwidgets</w:t>
-            </w:r>
-            <w:proofErr w:type="spellEnd"/>
-          </w:p>
         </w:tc>
         <w:tc>
           <w:tcPr>
@@ -3168,7 +3158,7 @@
         </w:tc>
         <w:tc>
           <w:tcPr>
-            <w:tcW w:w="3900" w:type="dxa"/>
+            <w:tcW w:w="3870" w:type="dxa"/>
           </w:tcPr>
           <w:p>
             <w:pPr>
@@ -3183,7 +3173,7 @@
       <w:tr>
         <w:tc>
           <w:tcPr>
-            <w:tcW w:w="1138" w:type="dxa"/>
+            <w:tcW w:w="1131" w:type="dxa"/>
           </w:tcPr>
           <w:p>
             <w:r>
@@ -3193,7 +3183,7 @@
         </w:tc>
         <w:tc>
           <w:tcPr>
-            <w:tcW w:w="4548" w:type="dxa"/>
+            <w:tcW w:w="4585" w:type="dxa"/>
             <w:gridSpan w:val="3"/>
           </w:tcPr>
           <w:p>
@@ -3294,7 +3284,7 @@
         </w:tc>
         <w:tc>
           <w:tcPr>
-            <w:tcW w:w="3900" w:type="dxa"/>
+            <w:tcW w:w="3870" w:type="dxa"/>
           </w:tcPr>
           <w:p>
             <w:pPr>
@@ -3308,21 +3298,7 @@
                 <w:b/>
                 <w:sz w:val="22"/>
               </w:rPr>
-              <w:t xml:space="preserve">5. CASE III </w:t>
-            </w:r>
-            <w:r>
-              <w:rPr>
-                <w:b/>
-                <w:sz w:val="22"/>
-              </w:rPr>
-              <w:t>Reddit Wall Street Bets</w:t>
-            </w:r>
-            <w:r>
-              <w:rPr>
-                <w:b/>
-                <w:sz w:val="22"/>
-              </w:rPr>
-              <w:t xml:space="preserve"> (graduate students only)</w:t>
+              <w:t>5. CASE III Reddit Wall Street Bets (graduate students only)</w:t>
             </w:r>
           </w:p>
           <w:p>
@@ -3339,7 +3315,7 @@
       <w:tr>
         <w:tc>
           <w:tcPr>
-            <w:tcW w:w="1138" w:type="dxa"/>
+            <w:tcW w:w="1131" w:type="dxa"/>
           </w:tcPr>
           <w:p>
             <w:r>
@@ -3349,7 +3325,7 @@
         </w:tc>
         <w:tc>
           <w:tcPr>
-            <w:tcW w:w="4548" w:type="dxa"/>
+            <w:tcW w:w="4585" w:type="dxa"/>
             <w:gridSpan w:val="3"/>
           </w:tcPr>
           <w:p>
@@ -3363,7 +3339,7 @@
         </w:tc>
         <w:tc>
           <w:tcPr>
-            <w:tcW w:w="3900" w:type="dxa"/>
+            <w:tcW w:w="3870" w:type="dxa"/>
           </w:tcPr>
           <w:p>
             <w:pPr>
@@ -3501,14 +3477,14 @@
         <w:t>, or funding status</w:t>
       </w:r>
       <w:r>
-        <w:t xml:space="preserve"> will </w:t>
+        <w:t xml:space="preserve"> will not have any impact on a course grade.  </w:t>
+      </w:r>
+      <w:r>
+        <w:t xml:space="preserve">“Needing an A” for any reason is not sufficient to earn </w:t>
       </w:r>
       <w:r>
         <w:lastRenderedPageBreak/>
-        <w:t xml:space="preserve">not have any impact on a course grade.  </w:t>
-      </w:r>
-      <w:r>
-        <w:t xml:space="preserve">“Needing an A” for any reason is not sufficient to earn an A grade.  </w:t>
+        <w:t xml:space="preserve">an A grade.  </w:t>
       </w:r>
       <w:r>
         <w:rPr>

--- a/Harvard_NLP_Spring_2021_Syllabus.docx
+++ b/Harvard_NLP_Spring_2021_Syllabus.docx
@@ -2969,7 +2969,7 @@
           </w:tcPr>
           <w:p>
             <w:r>
-              <w:t>Modeling Bias</w:t>
+              <w:t>Predictive Modeling</w:t>
             </w:r>
           </w:p>
         </w:tc>
@@ -3015,6 +3015,9 @@
           <w:p>
             <w:r>
               <w:t>Data Science Ethics</w:t>
+            </w:r>
+            <w:r>
+              <w:t xml:space="preserve"> &amp; Modeling Bias</w:t>
             </w:r>
           </w:p>
         </w:tc>
@@ -3477,14 +3480,14 @@
         <w:t>, or funding status</w:t>
       </w:r>
       <w:r>
-        <w:t xml:space="preserve"> will not have any impact on a course grade.  </w:t>
-      </w:r>
-      <w:r>
-        <w:t xml:space="preserve">“Needing an A” for any reason is not sufficient to earn </w:t>
+        <w:t xml:space="preserve"> will </w:t>
       </w:r>
       <w:r>
         <w:lastRenderedPageBreak/>
-        <w:t xml:space="preserve">an A grade.  </w:t>
+        <w:t xml:space="preserve">not have any impact on a course grade.  </w:t>
+      </w:r>
+      <w:r>
+        <w:t xml:space="preserve">“Needing an A” for any reason is not sufficient to earn an A grade.  </w:t>
       </w:r>
       <w:r>
         <w:rPr>

--- a/Harvard_NLP_Spring_2021_Syllabus.docx
+++ b/Harvard_NLP_Spring_2021_Syllabus.docx
@@ -3017,7 +3017,7 @@
               <w:t>Data Science Ethics</w:t>
             </w:r>
             <w:r>
-              <w:t xml:space="preserve"> &amp; Modeling Bias</w:t>
+              <w:t xml:space="preserve"> </w:t>
             </w:r>
           </w:p>
         </w:tc>
@@ -3027,7 +3027,7 @@
           </w:tcPr>
           <w:p>
             <w:r>
-              <w:t>APIs</w:t>
+              <w:t>Modeling Bias</w:t>
             </w:r>
           </w:p>
         </w:tc>
@@ -3072,7 +3072,7 @@
           </w:tcPr>
           <w:p>
             <w:r>
-              <w:t>Web-scraping</w:t>
+              <w:t>APIs</w:t>
             </w:r>
           </w:p>
         </w:tc>
@@ -3480,14 +3480,14 @@
         <w:t>, or funding status</w:t>
       </w:r>
       <w:r>
-        <w:t xml:space="preserve"> will </w:t>
+        <w:t xml:space="preserve"> will not have any impact on a course grade.  </w:t>
+      </w:r>
+      <w:r>
+        <w:t xml:space="preserve">“Needing an A” for any reason is not sufficient to earn </w:t>
       </w:r>
       <w:r>
         <w:lastRenderedPageBreak/>
-        <w:t xml:space="preserve">not have any impact on a course grade.  </w:t>
-      </w:r>
-      <w:r>
-        <w:t xml:space="preserve">“Needing an A” for any reason is not sufficient to earn an A grade.  </w:t>
+        <w:t xml:space="preserve">an A grade.  </w:t>
       </w:r>
       <w:r>
         <w:rPr>

--- a/Harvard_NLP_Spring_2021_Syllabus.docx
+++ b/Harvard_NLP_Spring_2021_Syllabus.docx
@@ -3131,11 +3131,9 @@
             <w:tcW w:w="1939" w:type="dxa"/>
           </w:tcPr>
           <w:p>
-            <w:proofErr w:type="spellStart"/>
-            <w:r>
-              <w:t>htmlwidgets</w:t>
-            </w:r>
-            <w:proofErr w:type="spellEnd"/>
+            <w:r>
+              <w:t>APIs-NLP specific</w:t>
+            </w:r>
           </w:p>
         </w:tc>
         <w:tc>
@@ -3480,14 +3478,14 @@
         <w:t>, or funding status</w:t>
       </w:r>
       <w:r>
-        <w:t xml:space="preserve"> will not have any impact on a course grade.  </w:t>
-      </w:r>
-      <w:r>
-        <w:t xml:space="preserve">“Needing an A” for any reason is not sufficient to earn </w:t>
+        <w:t xml:space="preserve"> will </w:t>
       </w:r>
       <w:r>
         <w:lastRenderedPageBreak/>
-        <w:t xml:space="preserve">an A grade.  </w:t>
+        <w:t xml:space="preserve">not have any impact on a course grade.  </w:t>
+      </w:r>
+      <w:r>
+        <w:t xml:space="preserve">“Needing an A” for any reason is not sufficient to earn an A grade.  </w:t>
       </w:r>
       <w:r>
         <w:rPr>

--- a/Harvard_NLP_Spring_2021_Syllabus.docx
+++ b/Harvard_NLP_Spring_2021_Syllabus.docx
@@ -1304,15 +1304,7 @@
         <w:t>Class participation is not free credit.  If students do not contribute, they will not receive class participation credit.</w:t>
       </w:r>
       <w:r>
-        <w:t xml:space="preserve">  Remote, asynchronous students are expected to contribute to the forum, by asking questions, posting relevant articles or answering </w:t>
-      </w:r>
-      <w:proofErr w:type="gramStart"/>
-      <w:r>
-        <w:t>others</w:t>
-      </w:r>
-      <w:proofErr w:type="gramEnd"/>
-      <w:r>
-        <w:t xml:space="preserve"> questions.</w:t>
+        <w:t xml:space="preserve">  Remote, asynchronous students are expected to contribute to the forum, by asking questions, posting relevant articles or answering others questions.</w:t>
       </w:r>
     </w:p>
     <w:p>
@@ -1367,11 +1359,7 @@
         <w:t>5</w:t>
       </w:r>
       <w:r>
-        <w:t xml:space="preserve">% of final </w:t>
-      </w:r>
-      <w:proofErr w:type="gramStart"/>
-      <w:r>
-        <w:t>grade</w:t>
+        <w:t>% of final grade</w:t>
       </w:r>
       <w:r>
         <w:t xml:space="preserve"> </w:t>
@@ -1380,14 +1368,7 @@
         <w:rPr>
           <w:b/>
         </w:rPr>
-        <w:t xml:space="preserve"> –</w:t>
-      </w:r>
-      <w:proofErr w:type="gramEnd"/>
-      <w:r>
-        <w:rPr>
-          <w:b/>
-        </w:rPr>
-        <w:t xml:space="preserve"> Fan Engagement NBA Tweets</w:t>
+        <w:t xml:space="preserve"> – Fan Engagement NBA Tweets</w:t>
       </w:r>
     </w:p>
     <w:p>
@@ -1685,7 +1666,6 @@
       <w:r>
         <w:t xml:space="preserve">inal grade will be determined by the quality and completeness of a </w:t>
       </w:r>
-      <w:proofErr w:type="gramStart"/>
       <w:r>
         <w:t>900 to 12</w:t>
       </w:r>
@@ -1693,11 +1673,7 @@
         <w:t>0</w:t>
       </w:r>
       <w:r>
-        <w:t>0 word</w:t>
-      </w:r>
-      <w:proofErr w:type="gramEnd"/>
-      <w:r>
-        <w:t xml:space="preserve"> </w:t>
+        <w:t xml:space="preserve">0 word </w:t>
       </w:r>
       <w:r>
         <w:rPr>
@@ -1917,15 +1893,7 @@
         </w:numPr>
       </w:pPr>
       <w:r>
-        <w:t xml:space="preserve">R script, markdown or notebook supporting for importing, processing, applying methods and creating any visuals described in the </w:t>
-      </w:r>
-      <w:proofErr w:type="gramStart"/>
-      <w:r>
-        <w:t>500-1000 word</w:t>
-      </w:r>
-      <w:proofErr w:type="gramEnd"/>
-      <w:r>
-        <w:t xml:space="preserve"> document.</w:t>
+        <w:t>R script, markdown or notebook supporting for importing, processing, applying methods and creating any visuals described in the 500-1000 word document.</w:t>
       </w:r>
     </w:p>
     <w:p>
@@ -1964,15 +1932,7 @@
         </w:numPr>
       </w:pPr>
       <w:r>
-        <w:t xml:space="preserve">R script, markdown or notebook supporting for importing, processing, applying methods and creating any visuals described in the </w:t>
-      </w:r>
-      <w:proofErr w:type="gramStart"/>
-      <w:r>
-        <w:t>500-1000 word</w:t>
-      </w:r>
-      <w:proofErr w:type="gramEnd"/>
-      <w:r>
-        <w:t xml:space="preserve"> document.</w:t>
+        <w:t>R script, markdown or notebook supporting for importing, processing, applying methods and creating any visuals described in the 500-1000 word document.</w:t>
       </w:r>
     </w:p>
     <w:p>
@@ -3320,7 +3280,13 @@
           </w:tcPr>
           <w:p>
             <w:r>
-              <w:t>May 14 (Fri)</w:t>
+              <w:t>May 1</w:t>
+            </w:r>
+            <w:r>
+              <w:t>0</w:t>
+            </w:r>
+            <w:r>
+              <w:t xml:space="preserve"> (Fri)</w:t>
             </w:r>
           </w:p>
         </w:tc>
